--- a/project/result.docx
+++ b/project/result.docx
@@ -47,22 +47,19 @@
           <w:b/>
           <w:sz w:val="40"/>
           <w:szCs w:val="40"/>
-          <w:lang w:val="en-US"/>
         </w:rPr>
       </w:pPr>
       <w:r>
         <w:rPr>
           <w:rFonts w:ascii="Times New Roman" w:hAnsi="Times New Roman" w:cs="Times New Roman"/>
           <w:b/>
-          <w:noProof/>
           <w:sz w:val="40"/>
           <w:szCs w:val="40"/>
-          <w:lang w:eastAsia="ru-RU"/>
         </w:rPr>
         <w:drawing>
-          <wp:inline distT="0" distB="0" distL="0" distR="0">
-            <wp:extent cx="6159773" cy="3156155"/>
-            <wp:effectExtent l="0" t="0" r="0" b="6350"/>
+          <wp:inline distT="0" distB="0" distL="0" distR="0" wp14:anchorId="1A786728" wp14:editId="33280BAF">
+            <wp:extent cx="5940425" cy="2362200"/>
+            <wp:effectExtent l="0" t="0" r="3175" b="0"/>
             <wp:docPr id="1" name="Рисунок 1"/>
             <wp:cNvGraphicFramePr>
               <a:graphicFrameLocks xmlns:a="http://schemas.openxmlformats.org/drawingml/2006/main" noChangeAspect="1"/>
@@ -71,36 +68,23 @@
               <a:graphicData uri="http://schemas.openxmlformats.org/drawingml/2006/picture">
                 <pic:pic xmlns:pic="http://schemas.openxmlformats.org/drawingml/2006/picture">
                   <pic:nvPicPr>
-                    <pic:cNvPr id="0" name="Picture 1"/>
-                    <pic:cNvPicPr>
-                      <a:picLocks noChangeAspect="1" noChangeArrowheads="1"/>
-                    </pic:cNvPicPr>
+                    <pic:cNvPr id="1" name=""/>
+                    <pic:cNvPicPr/>
                   </pic:nvPicPr>
                   <pic:blipFill>
-                    <a:blip r:embed="rId4" cstate="print">
-                      <a:extLst>
-                        <a:ext uri="{28A0092B-C50C-407E-A947-70E740481C1C}">
-                          <a14:useLocalDpi xmlns:a14="http://schemas.microsoft.com/office/drawing/2010/main" val="0"/>
-                        </a:ext>
-                      </a:extLst>
-                    </a:blip>
-                    <a:srcRect/>
+                    <a:blip r:embed="rId4"/>
                     <a:stretch>
                       <a:fillRect/>
                     </a:stretch>
                   </pic:blipFill>
-                  <pic:spPr bwMode="auto">
+                  <pic:spPr>
                     <a:xfrm>
                       <a:off x="0" y="0"/>
-                      <a:ext cx="6208685" cy="3181217"/>
+                      <a:ext cx="5940425" cy="2362200"/>
                     </a:xfrm>
                     <a:prstGeom prst="rect">
                       <a:avLst/>
                     </a:prstGeom>
-                    <a:noFill/>
-                    <a:ln>
-                      <a:noFill/>
-                    </a:ln>
                   </pic:spPr>
                 </pic:pic>
               </a:graphicData>
@@ -113,14 +97,275 @@
       <w:pPr>
         <w:rPr>
           <w:rFonts w:ascii="Times New Roman" w:hAnsi="Times New Roman" w:cs="Times New Roman"/>
+          <w:sz w:val="28"/>
+          <w:szCs w:val="28"/>
+        </w:rPr>
+      </w:pPr>
+      <w:r>
+        <w:rPr>
+          <w:rFonts w:ascii="Times New Roman" w:hAnsi="Times New Roman" w:cs="Times New Roman"/>
+          <w:sz w:val="28"/>
+          <w:szCs w:val="28"/>
+        </w:rPr>
+        <w:t xml:space="preserve">Распределение 1 000 000 двадцатиэтажных дробей с первым неполным частным </w:t>
+      </w:r>
+      <w:r>
+        <w:rPr>
+          <w:rFonts w:ascii="Times New Roman" w:hAnsi="Times New Roman" w:cs="Times New Roman"/>
+          <w:sz w:val="28"/>
+          <w:szCs w:val="28"/>
+          <w:lang w:val="en-US"/>
+        </w:rPr>
+        <w:t>q</w:t>
+      </w:r>
+      <w:r>
+        <w:rPr>
+          <w:rFonts w:ascii="Times New Roman" w:hAnsi="Times New Roman" w:cs="Times New Roman"/>
+          <w:sz w:val="28"/>
+          <w:szCs w:val="28"/>
+        </w:rPr>
+        <w:t>0</w:t>
+      </w:r>
+      <w:r>
+        <w:rPr>
+          <w:rFonts w:ascii="Times New Roman" w:hAnsi="Times New Roman" w:cs="Times New Roman"/>
+          <w:sz w:val="28"/>
+          <w:szCs w:val="28"/>
+        </w:rPr>
+        <w:t xml:space="preserve"> </w:t>
+      </w:r>
+      <w:r>
+        <w:rPr>
+          <w:rFonts w:ascii="Times New Roman" w:hAnsi="Times New Roman" w:cs="Times New Roman"/>
+          <w:sz w:val="28"/>
+          <w:szCs w:val="28"/>
+        </w:rPr>
+        <w:t>=</w:t>
+      </w:r>
+      <w:r>
+        <w:rPr>
+          <w:rFonts w:ascii="Times New Roman" w:hAnsi="Times New Roman" w:cs="Times New Roman"/>
+          <w:sz w:val="28"/>
+          <w:szCs w:val="28"/>
+        </w:rPr>
+        <w:t xml:space="preserve"> </w:t>
+      </w:r>
+      <w:r>
+        <w:rPr>
+          <w:rFonts w:ascii="Times New Roman" w:hAnsi="Times New Roman" w:cs="Times New Roman"/>
+          <w:sz w:val="28"/>
+          <w:szCs w:val="28"/>
+        </w:rPr>
+        <w:t xml:space="preserve">0 </w:t>
+      </w:r>
+      <w:r>
+        <w:rPr>
+          <w:rFonts w:ascii="Times New Roman" w:hAnsi="Times New Roman" w:cs="Times New Roman"/>
+          <w:sz w:val="28"/>
+          <w:szCs w:val="28"/>
+        </w:rPr>
+        <w:t xml:space="preserve">и </w:t>
+      </w:r>
+      <w:r>
+        <w:rPr>
+          <w:rFonts w:ascii="Times New Roman" w:hAnsi="Times New Roman" w:cs="Times New Roman"/>
+          <w:sz w:val="28"/>
+          <w:szCs w:val="28"/>
+          <w:lang w:val="en-US"/>
+        </w:rPr>
+        <w:t>q</w:t>
+      </w:r>
+      <w:r>
+        <w:rPr>
+          <w:rFonts w:ascii="Times New Roman" w:hAnsi="Times New Roman" w:cs="Times New Roman"/>
+          <w:sz w:val="28"/>
+          <w:szCs w:val="28"/>
+        </w:rPr>
+        <w:t>1, которое выбирается случайным образом из промежутка чисел 1-100</w:t>
+      </w:r>
+      <w:r>
+        <w:rPr>
+          <w:rFonts w:ascii="Times New Roman" w:hAnsi="Times New Roman" w:cs="Times New Roman"/>
+          <w:sz w:val="28"/>
+          <w:szCs w:val="28"/>
+        </w:rPr>
+        <w:t xml:space="preserve">. </w:t>
+      </w:r>
+      <w:r>
+        <w:rPr>
+          <w:rFonts w:ascii="Times New Roman" w:hAnsi="Times New Roman" w:cs="Times New Roman"/>
+          <w:sz w:val="28"/>
+          <w:szCs w:val="28"/>
+        </w:rPr>
+        <w:t>Остальные неполные частные взяты случайным образом из промежутка 1 – 10.</w:t>
+      </w:r>
+    </w:p>
+    <w:p>
+      <w:pPr>
+        <w:rPr>
+          <w:rFonts w:ascii="Times New Roman" w:hAnsi="Times New Roman" w:cs="Times New Roman"/>
+          <w:sz w:val="28"/>
+          <w:szCs w:val="28"/>
+        </w:rPr>
+      </w:pPr>
+      <w:r>
+        <w:rPr>
+          <w:rFonts w:ascii="Times New Roman" w:hAnsi="Times New Roman" w:cs="Times New Roman"/>
+          <w:sz w:val="28"/>
+          <w:szCs w:val="28"/>
+        </w:rPr>
+        <w:drawing>
+          <wp:inline distT="0" distB="0" distL="0" distR="0" wp14:anchorId="56C04039" wp14:editId="03C6DEB6">
+            <wp:extent cx="5940425" cy="2133600"/>
+            <wp:effectExtent l="0" t="0" r="3175" b="0"/>
+            <wp:docPr id="2" name="Рисунок 2"/>
+            <wp:cNvGraphicFramePr>
+              <a:graphicFrameLocks xmlns:a="http://schemas.openxmlformats.org/drawingml/2006/main" noChangeAspect="1"/>
+            </wp:cNvGraphicFramePr>
+            <a:graphic xmlns:a="http://schemas.openxmlformats.org/drawingml/2006/main">
+              <a:graphicData uri="http://schemas.openxmlformats.org/drawingml/2006/picture">
+                <pic:pic xmlns:pic="http://schemas.openxmlformats.org/drawingml/2006/picture">
+                  <pic:nvPicPr>
+                    <pic:cNvPr id="1" name=""/>
+                    <pic:cNvPicPr/>
+                  </pic:nvPicPr>
+                  <pic:blipFill>
+                    <a:blip r:embed="rId5"/>
+                    <a:stretch>
+                      <a:fillRect/>
+                    </a:stretch>
+                  </pic:blipFill>
+                  <pic:spPr>
+                    <a:xfrm>
+                      <a:off x="0" y="0"/>
+                      <a:ext cx="5940425" cy="2133600"/>
+                    </a:xfrm>
+                    <a:prstGeom prst="rect">
+                      <a:avLst/>
+                    </a:prstGeom>
+                  </pic:spPr>
+                </pic:pic>
+              </a:graphicData>
+            </a:graphic>
+          </wp:inline>
+        </w:drawing>
+      </w:r>
+    </w:p>
+    <w:p>
+      <w:pPr>
+        <w:rPr>
+          <w:rFonts w:ascii="Times New Roman" w:hAnsi="Times New Roman" w:cs="Times New Roman"/>
+          <w:sz w:val="28"/>
+          <w:szCs w:val="28"/>
+        </w:rPr>
+      </w:pPr>
+      <w:r>
+        <w:rPr>
+          <w:rFonts w:ascii="Times New Roman" w:hAnsi="Times New Roman" w:cs="Times New Roman"/>
+          <w:sz w:val="28"/>
+          <w:szCs w:val="28"/>
+        </w:rPr>
+        <w:t xml:space="preserve">Число дробей 1 000 000, этажей у дроби – 40, первые два неполные частные взяты аналогично, остальные из промежутка 1-1000. Распределение схоже с первым рисунком.  </w:t>
+      </w:r>
+    </w:p>
+    <w:p>
+      <w:pPr>
+        <w:rPr>
+          <w:rFonts w:ascii="Times New Roman" w:hAnsi="Times New Roman" w:cs="Times New Roman"/>
+          <w:sz w:val="28"/>
+          <w:szCs w:val="28"/>
+          <w:lang w:val="en-US"/>
+        </w:rPr>
+      </w:pPr>
+      <w:r>
+        <w:rPr>
+          <w:rFonts w:ascii="Times New Roman" w:hAnsi="Times New Roman" w:cs="Times New Roman"/>
+          <w:sz w:val="28"/>
+          <w:szCs w:val="28"/>
+        </w:rPr>
+        <w:lastRenderedPageBreak/>
+        <w:drawing>
+          <wp:inline distT="0" distB="0" distL="0" distR="0" wp14:anchorId="06150DAA" wp14:editId="04A7A510">
+            <wp:extent cx="5940425" cy="2121535"/>
+            <wp:effectExtent l="0" t="0" r="3175" b="0"/>
+            <wp:docPr id="3" name="Рисунок 3"/>
+            <wp:cNvGraphicFramePr>
+              <a:graphicFrameLocks xmlns:a="http://schemas.openxmlformats.org/drawingml/2006/main" noChangeAspect="1"/>
+            </wp:cNvGraphicFramePr>
+            <a:graphic xmlns:a="http://schemas.openxmlformats.org/drawingml/2006/main">
+              <a:graphicData uri="http://schemas.openxmlformats.org/drawingml/2006/picture">
+                <pic:pic xmlns:pic="http://schemas.openxmlformats.org/drawingml/2006/picture">
+                  <pic:nvPicPr>
+                    <pic:cNvPr id="1" name=""/>
+                    <pic:cNvPicPr/>
+                  </pic:nvPicPr>
+                  <pic:blipFill>
+                    <a:blip r:embed="rId6"/>
+                    <a:stretch>
+                      <a:fillRect/>
+                    </a:stretch>
+                  </pic:blipFill>
+                  <pic:spPr>
+                    <a:xfrm>
+                      <a:off x="0" y="0"/>
+                      <a:ext cx="5940425" cy="2121535"/>
+                    </a:xfrm>
+                    <a:prstGeom prst="rect">
+                      <a:avLst/>
+                    </a:prstGeom>
+                  </pic:spPr>
+                </pic:pic>
+              </a:graphicData>
+            </a:graphic>
+          </wp:inline>
+        </w:drawing>
+      </w:r>
+      <w:r>
+        <w:rPr>
+          <w:rFonts w:ascii="Times New Roman" w:hAnsi="Times New Roman" w:cs="Times New Roman"/>
+          <w:sz w:val="28"/>
+          <w:szCs w:val="28"/>
+        </w:rPr>
+        <w:t xml:space="preserve">Количество дробей и этажей осталось прежним, но </w:t>
+      </w:r>
+      <w:r>
+        <w:rPr>
+          <w:rFonts w:ascii="Times New Roman" w:hAnsi="Times New Roman" w:cs="Times New Roman"/>
+          <w:sz w:val="28"/>
+          <w:szCs w:val="28"/>
+          <w:lang w:val="en-US"/>
+        </w:rPr>
+        <w:t>q</w:t>
+      </w:r>
+      <w:r>
+        <w:rPr>
+          <w:rFonts w:ascii="Times New Roman" w:hAnsi="Times New Roman" w:cs="Times New Roman"/>
+          <w:sz w:val="28"/>
+          <w:szCs w:val="28"/>
+        </w:rPr>
+        <w:t>1 теперь берется из промежутка 1-10.</w:t>
+      </w:r>
+      <w:bookmarkStart w:id="0" w:name="_GoBack"/>
+      <w:bookmarkEnd w:id="0"/>
+    </w:p>
+    <w:p>
+      <w:pPr>
+        <w:rPr>
+          <w:rFonts w:ascii="Times New Roman" w:hAnsi="Times New Roman" w:cs="Times New Roman"/>
+          <w:sz w:val="28"/>
+          <w:szCs w:val="28"/>
+        </w:rPr>
+      </w:pPr>
+    </w:p>
+    <w:p>
+      <w:pPr>
+        <w:rPr>
+          <w:rFonts w:ascii="Times New Roman" w:hAnsi="Times New Roman" w:cs="Times New Roman"/>
           <w:b/>
           <w:sz w:val="40"/>
           <w:szCs w:val="40"/>
-          <w:lang w:val="en-US"/>
         </w:rPr>
       </w:pPr>
-      <w:bookmarkStart w:id="0" w:name="_GoBack"/>
-      <w:bookmarkEnd w:id="0"/>
     </w:p>
     <w:sectPr>
       <w:pgSz w:w="11906" w:h="16838"/>

--- a/project/result.docx
+++ b/project/result.docx
@@ -1,6 +1,6 @@
 
 <file path=word/document.xml><?xml version="1.0" encoding="utf-8"?>
-<w:document xmlns:wpc="http://schemas.microsoft.com/office/word/2010/wordprocessingCanvas" xmlns:cx="http://schemas.microsoft.com/office/drawing/2014/chartex" xmlns:mc="http://schemas.openxmlformats.org/markup-compatibility/2006" xmlns:o="urn:schemas-microsoft-com:office:office" xmlns:r="http://schemas.openxmlformats.org/officeDocument/2006/relationships" xmlns:m="http://schemas.openxmlformats.org/officeDocument/2006/math" xmlns:v="urn:schemas-microsoft-com:vml" xmlns:wp14="http://schemas.microsoft.com/office/word/2010/wordprocessingDrawing" xmlns:wp="http://schemas.openxmlformats.org/drawingml/2006/wordprocessingDrawing" xmlns:w10="urn:schemas-microsoft-com:office:word" xmlns:w="http://schemas.openxmlformats.org/wordprocessingml/2006/main" xmlns:w14="http://schemas.microsoft.com/office/word/2010/wordml" xmlns:w15="http://schemas.microsoft.com/office/word/2012/wordml" xmlns:w16se="http://schemas.microsoft.com/office/word/2015/wordml/symex" xmlns:wpg="http://schemas.microsoft.com/office/word/2010/wordprocessingGroup" xmlns:wpi="http://schemas.microsoft.com/office/word/2010/wordprocessingInk" xmlns:wne="http://schemas.microsoft.com/office/word/2006/wordml" xmlns:wps="http://schemas.microsoft.com/office/word/2010/wordprocessingShape" mc:Ignorable="w14 w15 w16se wp14">
+<w:document xmlns:wpc="http://schemas.microsoft.com/office/word/2010/wordprocessingCanvas" xmlns:cx="http://schemas.microsoft.com/office/drawing/2014/chartex" xmlns:cx1="http://schemas.microsoft.com/office/drawing/2015/9/8/chartex" xmlns:cx2="http://schemas.microsoft.com/office/drawing/2015/10/21/chartex" xmlns:cx3="http://schemas.microsoft.com/office/drawing/2016/5/9/chartex" xmlns:cx4="http://schemas.microsoft.com/office/drawing/2016/5/10/chartex" xmlns:cx5="http://schemas.microsoft.com/office/drawing/2016/5/11/chartex" xmlns:cx6="http://schemas.microsoft.com/office/drawing/2016/5/12/chartex" xmlns:cx7="http://schemas.microsoft.com/office/drawing/2016/5/13/chartex" xmlns:cx8="http://schemas.microsoft.com/office/drawing/2016/5/14/chartex" xmlns:mc="http://schemas.openxmlformats.org/markup-compatibility/2006" xmlns:aink="http://schemas.microsoft.com/office/drawing/2016/ink" xmlns:am3d="http://schemas.microsoft.com/office/drawing/2017/model3d" xmlns:o="urn:schemas-microsoft-com:office:office" xmlns:oel="http://schemas.microsoft.com/office/2019/extlst" xmlns:r="http://schemas.openxmlformats.org/officeDocument/2006/relationships" xmlns:m="http://schemas.openxmlformats.org/officeDocument/2006/math" xmlns:v="urn:schemas-microsoft-com:vml" xmlns:wp14="http://schemas.microsoft.com/office/word/2010/wordprocessingDrawing" xmlns:wp="http://schemas.openxmlformats.org/drawingml/2006/wordprocessingDrawing" xmlns:w10="urn:schemas-microsoft-com:office:word" xmlns:w="http://schemas.openxmlformats.org/wordprocessingml/2006/main" xmlns:w14="http://schemas.microsoft.com/office/word/2010/wordml" xmlns:w15="http://schemas.microsoft.com/office/word/2012/wordml" xmlns:w16cex="http://schemas.microsoft.com/office/word/2018/wordml/cex" xmlns:w16cid="http://schemas.microsoft.com/office/word/2016/wordml/cid" xmlns:w16="http://schemas.microsoft.com/office/word/2018/wordml" xmlns:w16sdtdh="http://schemas.microsoft.com/office/word/2020/wordml/sdtdatahash" xmlns:w16se="http://schemas.microsoft.com/office/word/2015/wordml/symex" xmlns:wpg="http://schemas.microsoft.com/office/word/2010/wordprocessingGroup" xmlns:wpi="http://schemas.microsoft.com/office/word/2010/wordprocessingInk" xmlns:wne="http://schemas.microsoft.com/office/word/2006/wordml" xmlns:wps="http://schemas.microsoft.com/office/word/2010/wordprocessingShape" mc:Ignorable="w14 w15 w16se w16cid w16 w16cex w16sdtdh wp14">
   <w:body>
     <w:p>
       <w:pPr>
@@ -60,7 +60,7 @@
           <w:lang w:eastAsia="ru-RU"/>
         </w:rPr>
         <w:drawing>
-          <wp:inline distT="0" distB="0" distL="0" distR="0">
+          <wp:inline distT="0" distB="0" distL="0" distR="0" wp14:anchorId="190BD443" wp14:editId="75DAD66B">
             <wp:extent cx="6159773" cy="3156155"/>
             <wp:effectExtent l="0" t="0" r="0" b="6350"/>
             <wp:docPr id="1" name="Рисунок 1"/>
@@ -111,16 +111,1251 @@
     </w:p>
     <w:p>
       <w:pPr>
-        <w:rPr>
-          <w:rFonts w:ascii="Times New Roman" w:hAnsi="Times New Roman" w:cs="Times New Roman"/>
-          <w:b/>
-          <w:sz w:val="40"/>
-          <w:szCs w:val="40"/>
-          <w:lang w:val="en-US"/>
-        </w:rPr>
-      </w:pPr>
-      <w:bookmarkStart w:id="0" w:name="_GoBack"/>
-      <w:bookmarkEnd w:id="0"/>
+        <w:pStyle w:val="HTML"/>
+        <w:shd w:val="clear" w:color="auto" w:fill="212121"/>
+        <w:rPr>
+          <w:color w:val="EEFFFF"/>
+        </w:rPr>
+      </w:pPr>
+      <w:r>
+        <w:rPr>
+          <w:color w:val="EEFFFF"/>
+        </w:rPr>
+        <w:t>Число дробей: 10</w:t>
+      </w:r>
+      <w:r>
+        <w:rPr>
+          <w:color w:val="EEFFFF"/>
+        </w:rPr>
+        <w:br/>
+        <w:t>Число этажей: 10</w:t>
+      </w:r>
+      <w:r>
+        <w:rPr>
+          <w:color w:val="EEFFFF"/>
+        </w:rPr>
+        <w:br/>
+        <w:t>Максимальное значение для неполного частного: 10</w:t>
+      </w:r>
+    </w:p>
+    <w:p>
+      <w:pPr>
+        <w:rPr>
+          <w:rFonts w:ascii="Times New Roman" w:hAnsi="Times New Roman" w:cs="Times New Roman"/>
+          <w:b/>
+          <w:sz w:val="40"/>
+          <w:szCs w:val="40"/>
+          <w:lang w:val="en-US"/>
+        </w:rPr>
+      </w:pPr>
+      <w:r>
+        <w:rPr>
+          <w:noProof/>
+        </w:rPr>
+        <w:drawing>
+          <wp:inline distT="0" distB="0" distL="0" distR="0" wp14:anchorId="2A4C899A" wp14:editId="7922610F">
+            <wp:extent cx="5940425" cy="3341370"/>
+            <wp:effectExtent l="0" t="0" r="3175" b="0"/>
+            <wp:docPr id="4" name="Рисунок 4"/>
+            <wp:cNvGraphicFramePr>
+              <a:graphicFrameLocks xmlns:a="http://schemas.openxmlformats.org/drawingml/2006/main" noChangeAspect="1"/>
+            </wp:cNvGraphicFramePr>
+            <a:graphic xmlns:a="http://schemas.openxmlformats.org/drawingml/2006/main">
+              <a:graphicData uri="http://schemas.openxmlformats.org/drawingml/2006/picture">
+                <pic:pic xmlns:pic="http://schemas.openxmlformats.org/drawingml/2006/picture">
+                  <pic:nvPicPr>
+                    <pic:cNvPr id="1" name=""/>
+                    <pic:cNvPicPr/>
+                  </pic:nvPicPr>
+                  <pic:blipFill>
+                    <a:blip r:embed="rId5"/>
+                    <a:stretch>
+                      <a:fillRect/>
+                    </a:stretch>
+                  </pic:blipFill>
+                  <pic:spPr>
+                    <a:xfrm>
+                      <a:off x="0" y="0"/>
+                      <a:ext cx="5940425" cy="3341370"/>
+                    </a:xfrm>
+                    <a:prstGeom prst="rect">
+                      <a:avLst/>
+                    </a:prstGeom>
+                  </pic:spPr>
+                </pic:pic>
+              </a:graphicData>
+            </a:graphic>
+          </wp:inline>
+        </w:drawing>
+      </w:r>
+    </w:p>
+    <w:p>
+      <w:pPr>
+        <w:rPr>
+          <w:rFonts w:ascii="Times New Roman" w:hAnsi="Times New Roman" w:cs="Times New Roman"/>
+          <w:b/>
+          <w:sz w:val="40"/>
+          <w:szCs w:val="40"/>
+          <w:lang w:val="en-US"/>
+        </w:rPr>
+      </w:pPr>
+    </w:p>
+    <w:p>
+      <w:pPr>
+        <w:rPr>
+          <w:rFonts w:ascii="Times New Roman" w:hAnsi="Times New Roman" w:cs="Times New Roman"/>
+          <w:b/>
+          <w:sz w:val="40"/>
+          <w:szCs w:val="40"/>
+          <w:lang w:val="en-US"/>
+        </w:rPr>
+      </w:pPr>
+    </w:p>
+    <w:p>
+      <w:pPr>
+        <w:rPr>
+          <w:rFonts w:ascii="Times New Roman" w:hAnsi="Times New Roman" w:cs="Times New Roman"/>
+          <w:b/>
+          <w:sz w:val="40"/>
+          <w:szCs w:val="40"/>
+          <w:lang w:val="en-US"/>
+        </w:rPr>
+      </w:pPr>
+    </w:p>
+    <w:p>
+      <w:pPr>
+        <w:pStyle w:val="HTML"/>
+        <w:shd w:val="clear" w:color="auto" w:fill="212121"/>
+        <w:rPr>
+          <w:color w:val="EEFFFF"/>
+        </w:rPr>
+      </w:pPr>
+      <w:r>
+        <w:rPr>
+          <w:color w:val="EEFFFF"/>
+        </w:rPr>
+        <w:lastRenderedPageBreak/>
+        <w:t>Число дробей: 100</w:t>
+      </w:r>
+      <w:r>
+        <w:rPr>
+          <w:color w:val="EEFFFF"/>
+        </w:rPr>
+        <w:br/>
+        <w:t>Число этажей: 10</w:t>
+      </w:r>
+      <w:r>
+        <w:rPr>
+          <w:color w:val="EEFFFF"/>
+        </w:rPr>
+        <w:br/>
+        <w:t>Максимальное значение для неполного частного: 10</w:t>
+      </w:r>
+    </w:p>
+    <w:p>
+      <w:pPr>
+        <w:rPr>
+          <w:rFonts w:ascii="Times New Roman" w:hAnsi="Times New Roman" w:cs="Times New Roman"/>
+          <w:b/>
+          <w:sz w:val="40"/>
+          <w:szCs w:val="40"/>
+          <w:lang w:val="en-US"/>
+        </w:rPr>
+      </w:pPr>
+      <w:r>
+        <w:rPr>
+          <w:noProof/>
+        </w:rPr>
+        <w:drawing>
+          <wp:inline distT="0" distB="0" distL="0" distR="0" wp14:anchorId="60CAB40B" wp14:editId="5E6E38CA">
+            <wp:extent cx="5940425" cy="3341370"/>
+            <wp:effectExtent l="0" t="0" r="3175" b="0"/>
+            <wp:docPr id="5" name="Рисунок 5" descr="Изображение выглядит как стол&#10;&#10;Автоматически созданное описание"/>
+            <wp:cNvGraphicFramePr>
+              <a:graphicFrameLocks xmlns:a="http://schemas.openxmlformats.org/drawingml/2006/main" noChangeAspect="1"/>
+            </wp:cNvGraphicFramePr>
+            <a:graphic xmlns:a="http://schemas.openxmlformats.org/drawingml/2006/main">
+              <a:graphicData uri="http://schemas.openxmlformats.org/drawingml/2006/picture">
+                <pic:pic xmlns:pic="http://schemas.openxmlformats.org/drawingml/2006/picture">
+                  <pic:nvPicPr>
+                    <pic:cNvPr id="5" name="Рисунок 5" descr="Изображение выглядит как стол&#10;&#10;Автоматически созданное описание"/>
+                    <pic:cNvPicPr/>
+                  </pic:nvPicPr>
+                  <pic:blipFill>
+                    <a:blip r:embed="rId6"/>
+                    <a:stretch>
+                      <a:fillRect/>
+                    </a:stretch>
+                  </pic:blipFill>
+                  <pic:spPr>
+                    <a:xfrm>
+                      <a:off x="0" y="0"/>
+                      <a:ext cx="5940425" cy="3341370"/>
+                    </a:xfrm>
+                    <a:prstGeom prst="rect">
+                      <a:avLst/>
+                    </a:prstGeom>
+                  </pic:spPr>
+                </pic:pic>
+              </a:graphicData>
+            </a:graphic>
+          </wp:inline>
+        </w:drawing>
+      </w:r>
+    </w:p>
+    <w:p>
+      <w:pPr>
+        <w:rPr>
+          <w:rFonts w:ascii="Times New Roman" w:hAnsi="Times New Roman" w:cs="Times New Roman"/>
+          <w:b/>
+          <w:sz w:val="40"/>
+          <w:szCs w:val="40"/>
+          <w:lang w:val="en-US"/>
+        </w:rPr>
+      </w:pPr>
+    </w:p>
+    <w:p>
+      <w:pPr>
+        <w:pStyle w:val="HTML"/>
+        <w:shd w:val="clear" w:color="auto" w:fill="212121"/>
+        <w:rPr>
+          <w:color w:val="EEFFFF"/>
+        </w:rPr>
+      </w:pPr>
+      <w:r>
+        <w:rPr>
+          <w:color w:val="EEFFFF"/>
+        </w:rPr>
+        <w:t>Число дробей: 1000</w:t>
+      </w:r>
+      <w:r>
+        <w:rPr>
+          <w:color w:val="EEFFFF"/>
+        </w:rPr>
+        <w:br/>
+        <w:t>Число этажей: 10</w:t>
+      </w:r>
+      <w:r>
+        <w:rPr>
+          <w:color w:val="EEFFFF"/>
+        </w:rPr>
+        <w:br/>
+        <w:t>Максимальное значение для неполного частного: 10</w:t>
+      </w:r>
+    </w:p>
+    <w:p>
+      <w:pPr>
+        <w:rPr>
+          <w:rFonts w:ascii="Times New Roman" w:hAnsi="Times New Roman" w:cs="Times New Roman"/>
+          <w:b/>
+          <w:sz w:val="40"/>
+          <w:szCs w:val="40"/>
+          <w:lang w:val="en-US"/>
+        </w:rPr>
+      </w:pPr>
+      <w:r>
+        <w:rPr>
+          <w:noProof/>
+        </w:rPr>
+        <w:drawing>
+          <wp:inline distT="0" distB="0" distL="0" distR="0" wp14:anchorId="4142C29A" wp14:editId="105EFFFC">
+            <wp:extent cx="5940425" cy="3341370"/>
+            <wp:effectExtent l="0" t="0" r="3175" b="0"/>
+            <wp:docPr id="6" name="Рисунок 6"/>
+            <wp:cNvGraphicFramePr>
+              <a:graphicFrameLocks xmlns:a="http://schemas.openxmlformats.org/drawingml/2006/main" noChangeAspect="1"/>
+            </wp:cNvGraphicFramePr>
+            <a:graphic xmlns:a="http://schemas.openxmlformats.org/drawingml/2006/main">
+              <a:graphicData uri="http://schemas.openxmlformats.org/drawingml/2006/picture">
+                <pic:pic xmlns:pic="http://schemas.openxmlformats.org/drawingml/2006/picture">
+                  <pic:nvPicPr>
+                    <pic:cNvPr id="1" name=""/>
+                    <pic:cNvPicPr/>
+                  </pic:nvPicPr>
+                  <pic:blipFill>
+                    <a:blip r:embed="rId7"/>
+                    <a:stretch>
+                      <a:fillRect/>
+                    </a:stretch>
+                  </pic:blipFill>
+                  <pic:spPr>
+                    <a:xfrm>
+                      <a:off x="0" y="0"/>
+                      <a:ext cx="5940425" cy="3341370"/>
+                    </a:xfrm>
+                    <a:prstGeom prst="rect">
+                      <a:avLst/>
+                    </a:prstGeom>
+                  </pic:spPr>
+                </pic:pic>
+              </a:graphicData>
+            </a:graphic>
+          </wp:inline>
+        </w:drawing>
+      </w:r>
+    </w:p>
+    <w:p>
+      <w:pPr>
+        <w:rPr>
+          <w:rFonts w:ascii="Times New Roman" w:hAnsi="Times New Roman" w:cs="Times New Roman"/>
+          <w:b/>
+          <w:sz w:val="40"/>
+          <w:szCs w:val="40"/>
+          <w:lang w:val="en-US"/>
+        </w:rPr>
+      </w:pPr>
+    </w:p>
+    <w:p>
+      <w:pPr>
+        <w:rPr>
+          <w:rFonts w:ascii="Times New Roman" w:hAnsi="Times New Roman" w:cs="Times New Roman"/>
+          <w:b/>
+          <w:sz w:val="40"/>
+          <w:szCs w:val="40"/>
+          <w:lang w:val="en-US"/>
+        </w:rPr>
+      </w:pPr>
+    </w:p>
+    <w:p>
+      <w:pPr>
+        <w:pStyle w:val="HTML"/>
+        <w:shd w:val="clear" w:color="auto" w:fill="212121"/>
+        <w:rPr>
+          <w:color w:val="EEFFFF"/>
+        </w:rPr>
+      </w:pPr>
+      <w:r>
+        <w:rPr>
+          <w:color w:val="EEFFFF"/>
+        </w:rPr>
+        <w:lastRenderedPageBreak/>
+        <w:t>Число дробей: 10000</w:t>
+      </w:r>
+      <w:r>
+        <w:rPr>
+          <w:color w:val="EEFFFF"/>
+        </w:rPr>
+        <w:br/>
+        <w:t>Число этажей: 10</w:t>
+      </w:r>
+      <w:r>
+        <w:rPr>
+          <w:color w:val="EEFFFF"/>
+        </w:rPr>
+        <w:br/>
+        <w:t>Максимальное значение для неполного частного: 10</w:t>
+      </w:r>
+    </w:p>
+    <w:p>
+      <w:pPr>
+        <w:rPr>
+          <w:rFonts w:ascii="Times New Roman" w:hAnsi="Times New Roman" w:cs="Times New Roman"/>
+          <w:b/>
+          <w:sz w:val="40"/>
+          <w:szCs w:val="40"/>
+          <w:lang w:val="en-US"/>
+        </w:rPr>
+      </w:pPr>
+      <w:r>
+        <w:rPr>
+          <w:noProof/>
+        </w:rPr>
+        <w:drawing>
+          <wp:inline distT="0" distB="0" distL="0" distR="0" wp14:anchorId="6C158391" wp14:editId="08FA839C">
+            <wp:extent cx="5940425" cy="3341370"/>
+            <wp:effectExtent l="0" t="0" r="3175" b="0"/>
+            <wp:docPr id="7" name="Рисунок 7"/>
+            <wp:cNvGraphicFramePr>
+              <a:graphicFrameLocks xmlns:a="http://schemas.openxmlformats.org/drawingml/2006/main" noChangeAspect="1"/>
+            </wp:cNvGraphicFramePr>
+            <a:graphic xmlns:a="http://schemas.openxmlformats.org/drawingml/2006/main">
+              <a:graphicData uri="http://schemas.openxmlformats.org/drawingml/2006/picture">
+                <pic:pic xmlns:pic="http://schemas.openxmlformats.org/drawingml/2006/picture">
+                  <pic:nvPicPr>
+                    <pic:cNvPr id="1" name=""/>
+                    <pic:cNvPicPr/>
+                  </pic:nvPicPr>
+                  <pic:blipFill>
+                    <a:blip r:embed="rId8"/>
+                    <a:stretch>
+                      <a:fillRect/>
+                    </a:stretch>
+                  </pic:blipFill>
+                  <pic:spPr>
+                    <a:xfrm>
+                      <a:off x="0" y="0"/>
+                      <a:ext cx="5940425" cy="3341370"/>
+                    </a:xfrm>
+                    <a:prstGeom prst="rect">
+                      <a:avLst/>
+                    </a:prstGeom>
+                  </pic:spPr>
+                </pic:pic>
+              </a:graphicData>
+            </a:graphic>
+          </wp:inline>
+        </w:drawing>
+      </w:r>
+    </w:p>
+    <w:p>
+      <w:pPr>
+        <w:rPr>
+          <w:rFonts w:ascii="Times New Roman" w:hAnsi="Times New Roman" w:cs="Times New Roman"/>
+          <w:b/>
+          <w:sz w:val="40"/>
+          <w:szCs w:val="40"/>
+          <w:lang w:val="en-US"/>
+        </w:rPr>
+      </w:pPr>
+    </w:p>
+    <w:p>
+      <w:pPr>
+        <w:shd w:val="clear" w:color="auto" w:fill="212121"/>
+        <w:tabs>
+          <w:tab w:val="left" w:pos="916"/>
+          <w:tab w:val="left" w:pos="1832"/>
+          <w:tab w:val="left" w:pos="2748"/>
+          <w:tab w:val="left" w:pos="3664"/>
+          <w:tab w:val="left" w:pos="4580"/>
+          <w:tab w:val="left" w:pos="5496"/>
+          <w:tab w:val="left" w:pos="6412"/>
+          <w:tab w:val="left" w:pos="7328"/>
+          <w:tab w:val="left" w:pos="8244"/>
+          <w:tab w:val="left" w:pos="9160"/>
+          <w:tab w:val="left" w:pos="10076"/>
+          <w:tab w:val="left" w:pos="10992"/>
+          <w:tab w:val="left" w:pos="11908"/>
+          <w:tab w:val="left" w:pos="12824"/>
+          <w:tab w:val="left" w:pos="13740"/>
+          <w:tab w:val="left" w:pos="14656"/>
+        </w:tabs>
+        <w:spacing w:after="0" w:line="240" w:lineRule="auto"/>
+        <w:rPr>
+          <w:rFonts w:ascii="Courier New" w:eastAsia="Times New Roman" w:hAnsi="Courier New" w:cs="Courier New"/>
+          <w:color w:val="EEFFFF"/>
+          <w:sz w:val="20"/>
+          <w:szCs w:val="20"/>
+          <w:lang w:eastAsia="ru-RU"/>
+        </w:rPr>
+      </w:pPr>
+      <w:r>
+        <w:rPr>
+          <w:rFonts w:ascii="Courier New" w:eastAsia="Times New Roman" w:hAnsi="Courier New" w:cs="Courier New"/>
+          <w:color w:val="EEFFFF"/>
+          <w:sz w:val="20"/>
+          <w:szCs w:val="20"/>
+          <w:lang w:eastAsia="ru-RU"/>
+        </w:rPr>
+        <w:t>Число дробей: 100000</w:t>
+      </w:r>
+      <w:r>
+        <w:rPr>
+          <w:rFonts w:ascii="Courier New" w:eastAsia="Times New Roman" w:hAnsi="Courier New" w:cs="Courier New"/>
+          <w:color w:val="EEFFFF"/>
+          <w:sz w:val="20"/>
+          <w:szCs w:val="20"/>
+          <w:lang w:eastAsia="ru-RU"/>
+        </w:rPr>
+        <w:br/>
+        <w:t>Число этажей: 20</w:t>
+      </w:r>
+      <w:r>
+        <w:rPr>
+          <w:rFonts w:ascii="Courier New" w:eastAsia="Times New Roman" w:hAnsi="Courier New" w:cs="Courier New"/>
+          <w:color w:val="EEFFFF"/>
+          <w:sz w:val="20"/>
+          <w:szCs w:val="20"/>
+          <w:lang w:eastAsia="ru-RU"/>
+        </w:rPr>
+        <w:br/>
+        <w:t>Максимальное значение для неполного частного: 10</w:t>
+      </w:r>
+    </w:p>
+    <w:p>
+      <w:pPr>
+        <w:rPr>
+          <w:rFonts w:ascii="Times New Roman" w:hAnsi="Times New Roman" w:cs="Times New Roman"/>
+          <w:b/>
+          <w:sz w:val="40"/>
+          <w:szCs w:val="40"/>
+          <w:lang w:val="en-US"/>
+        </w:rPr>
+      </w:pPr>
+      <w:r>
+        <w:rPr>
+          <w:noProof/>
+        </w:rPr>
+        <w:drawing>
+          <wp:inline distT="0" distB="0" distL="0" distR="0" wp14:anchorId="03D81E20" wp14:editId="7C8817B4">
+            <wp:extent cx="5940425" cy="3341370"/>
+            <wp:effectExtent l="0" t="0" r="3175" b="0"/>
+            <wp:docPr id="2" name="Рисунок 2" descr="Изображение выглядит как стол&#10;&#10;Автоматически созданное описание"/>
+            <wp:cNvGraphicFramePr>
+              <a:graphicFrameLocks xmlns:a="http://schemas.openxmlformats.org/drawingml/2006/main" noChangeAspect="1"/>
+            </wp:cNvGraphicFramePr>
+            <a:graphic xmlns:a="http://schemas.openxmlformats.org/drawingml/2006/main">
+              <a:graphicData uri="http://schemas.openxmlformats.org/drawingml/2006/picture">
+                <pic:pic xmlns:pic="http://schemas.openxmlformats.org/drawingml/2006/picture">
+                  <pic:nvPicPr>
+                    <pic:cNvPr id="2" name="Рисунок 2" descr="Изображение выглядит как стол&#10;&#10;Автоматически созданное описание"/>
+                    <pic:cNvPicPr/>
+                  </pic:nvPicPr>
+                  <pic:blipFill>
+                    <a:blip r:embed="rId9"/>
+                    <a:stretch>
+                      <a:fillRect/>
+                    </a:stretch>
+                  </pic:blipFill>
+                  <pic:spPr>
+                    <a:xfrm>
+                      <a:off x="0" y="0"/>
+                      <a:ext cx="5940425" cy="3341370"/>
+                    </a:xfrm>
+                    <a:prstGeom prst="rect">
+                      <a:avLst/>
+                    </a:prstGeom>
+                  </pic:spPr>
+                </pic:pic>
+              </a:graphicData>
+            </a:graphic>
+          </wp:inline>
+        </w:drawing>
+      </w:r>
+    </w:p>
+    <w:p>
+      <w:pPr>
+        <w:rPr>
+          <w:rFonts w:ascii="Times New Roman" w:hAnsi="Times New Roman" w:cs="Times New Roman"/>
+          <w:b/>
+          <w:sz w:val="40"/>
+          <w:szCs w:val="40"/>
+          <w:lang w:val="en-US"/>
+        </w:rPr>
+      </w:pPr>
+    </w:p>
+    <w:p>
+      <w:pPr>
+        <w:rPr>
+          <w:rFonts w:ascii="Times New Roman" w:hAnsi="Times New Roman" w:cs="Times New Roman"/>
+          <w:b/>
+          <w:sz w:val="40"/>
+          <w:szCs w:val="40"/>
+          <w:lang w:val="en-US"/>
+        </w:rPr>
+      </w:pPr>
+    </w:p>
+    <w:p>
+      <w:pPr>
+        <w:rPr>
+          <w:rFonts w:ascii="Times New Roman" w:hAnsi="Times New Roman" w:cs="Times New Roman"/>
+          <w:b/>
+          <w:sz w:val="40"/>
+          <w:szCs w:val="40"/>
+          <w:lang w:val="en-US"/>
+        </w:rPr>
+      </w:pPr>
+    </w:p>
+    <w:p>
+      <w:pPr>
+        <w:pStyle w:val="HTML"/>
+        <w:shd w:val="clear" w:color="auto" w:fill="212121"/>
+        <w:rPr>
+          <w:color w:val="EEFFFF"/>
+        </w:rPr>
+      </w:pPr>
+      <w:r>
+        <w:rPr>
+          <w:color w:val="EEFFFF"/>
+        </w:rPr>
+        <w:t>Число дробей: 100000</w:t>
+      </w:r>
+      <w:r>
+        <w:rPr>
+          <w:color w:val="EEFFFF"/>
+        </w:rPr>
+        <w:br/>
+        <w:t>Число этажей: 10</w:t>
+      </w:r>
+      <w:r>
+        <w:rPr>
+          <w:color w:val="EEFFFF"/>
+        </w:rPr>
+        <w:br/>
+        <w:t>Максимальное значение для неполного частного: 10</w:t>
+      </w:r>
+    </w:p>
+    <w:p>
+      <w:pPr>
+        <w:rPr>
+          <w:rFonts w:ascii="Times New Roman" w:hAnsi="Times New Roman" w:cs="Times New Roman"/>
+          <w:b/>
+          <w:sz w:val="40"/>
+          <w:szCs w:val="40"/>
+          <w:lang w:val="en-US"/>
+        </w:rPr>
+      </w:pPr>
+      <w:r>
+        <w:rPr>
+          <w:noProof/>
+        </w:rPr>
+        <w:drawing>
+          <wp:inline distT="0" distB="0" distL="0" distR="0" wp14:anchorId="3E24DBA0" wp14:editId="66F7839A">
+            <wp:extent cx="5940425" cy="3341370"/>
+            <wp:effectExtent l="0" t="0" r="3175" b="0"/>
+            <wp:docPr id="3" name="Рисунок 3" descr="Изображение выглядит как стол&#10;&#10;Автоматически созданное описание"/>
+            <wp:cNvGraphicFramePr>
+              <a:graphicFrameLocks xmlns:a="http://schemas.openxmlformats.org/drawingml/2006/main" noChangeAspect="1"/>
+            </wp:cNvGraphicFramePr>
+            <a:graphic xmlns:a="http://schemas.openxmlformats.org/drawingml/2006/main">
+              <a:graphicData uri="http://schemas.openxmlformats.org/drawingml/2006/picture">
+                <pic:pic xmlns:pic="http://schemas.openxmlformats.org/drawingml/2006/picture">
+                  <pic:nvPicPr>
+                    <pic:cNvPr id="3" name="Рисунок 3" descr="Изображение выглядит как стол&#10;&#10;Автоматически созданное описание"/>
+                    <pic:cNvPicPr/>
+                  </pic:nvPicPr>
+                  <pic:blipFill>
+                    <a:blip r:embed="rId10"/>
+                    <a:stretch>
+                      <a:fillRect/>
+                    </a:stretch>
+                  </pic:blipFill>
+                  <pic:spPr>
+                    <a:xfrm>
+                      <a:off x="0" y="0"/>
+                      <a:ext cx="5940425" cy="3341370"/>
+                    </a:xfrm>
+                    <a:prstGeom prst="rect">
+                      <a:avLst/>
+                    </a:prstGeom>
+                  </pic:spPr>
+                </pic:pic>
+              </a:graphicData>
+            </a:graphic>
+          </wp:inline>
+        </w:drawing>
+      </w:r>
+    </w:p>
+    <w:p>
+      <w:pPr>
+        <w:rPr>
+          <w:rFonts w:ascii="Times New Roman" w:hAnsi="Times New Roman" w:cs="Times New Roman"/>
+          <w:b/>
+          <w:sz w:val="40"/>
+          <w:szCs w:val="40"/>
+          <w:lang w:val="en-US"/>
+        </w:rPr>
+      </w:pPr>
+    </w:p>
+    <w:p>
+      <w:pPr>
+        <w:pStyle w:val="HTML"/>
+        <w:shd w:val="clear" w:color="auto" w:fill="212121"/>
+        <w:rPr>
+          <w:color w:val="EEFFFF"/>
+        </w:rPr>
+      </w:pPr>
+      <w:r>
+        <w:rPr>
+          <w:color w:val="EEFFFF"/>
+        </w:rPr>
+        <w:t>Число дробей: 10000</w:t>
+      </w:r>
+      <w:r>
+        <w:rPr>
+          <w:color w:val="EEFFFF"/>
+        </w:rPr>
+        <w:br/>
+        <w:t>Число этажей: 100</w:t>
+      </w:r>
+      <w:r>
+        <w:rPr>
+          <w:color w:val="EEFFFF"/>
+        </w:rPr>
+        <w:br/>
+        <w:t>Максимальное значение для неполного частного: 10</w:t>
+      </w:r>
+    </w:p>
+    <w:p>
+      <w:pPr>
+        <w:rPr>
+          <w:rFonts w:ascii="Times New Roman" w:hAnsi="Times New Roman" w:cs="Times New Roman"/>
+          <w:b/>
+          <w:sz w:val="40"/>
+          <w:szCs w:val="40"/>
+          <w:lang w:val="en-US"/>
+        </w:rPr>
+      </w:pPr>
+      <w:r>
+        <w:rPr>
+          <w:noProof/>
+        </w:rPr>
+        <w:drawing>
+          <wp:inline distT="0" distB="0" distL="0" distR="0" wp14:anchorId="3C2EB45D" wp14:editId="20ED8C4D">
+            <wp:extent cx="5940425" cy="3341370"/>
+            <wp:effectExtent l="0" t="0" r="3175" b="0"/>
+            <wp:docPr id="8" name="Рисунок 8"/>
+            <wp:cNvGraphicFramePr>
+              <a:graphicFrameLocks xmlns:a="http://schemas.openxmlformats.org/drawingml/2006/main" noChangeAspect="1"/>
+            </wp:cNvGraphicFramePr>
+            <a:graphic xmlns:a="http://schemas.openxmlformats.org/drawingml/2006/main">
+              <a:graphicData uri="http://schemas.openxmlformats.org/drawingml/2006/picture">
+                <pic:pic xmlns:pic="http://schemas.openxmlformats.org/drawingml/2006/picture">
+                  <pic:nvPicPr>
+                    <pic:cNvPr id="1" name=""/>
+                    <pic:cNvPicPr/>
+                  </pic:nvPicPr>
+                  <pic:blipFill>
+                    <a:blip r:embed="rId11"/>
+                    <a:stretch>
+                      <a:fillRect/>
+                    </a:stretch>
+                  </pic:blipFill>
+                  <pic:spPr>
+                    <a:xfrm>
+                      <a:off x="0" y="0"/>
+                      <a:ext cx="5940425" cy="3341370"/>
+                    </a:xfrm>
+                    <a:prstGeom prst="rect">
+                      <a:avLst/>
+                    </a:prstGeom>
+                  </pic:spPr>
+                </pic:pic>
+              </a:graphicData>
+            </a:graphic>
+          </wp:inline>
+        </w:drawing>
+      </w:r>
+    </w:p>
+    <w:p>
+      <w:pPr>
+        <w:rPr>
+          <w:rFonts w:ascii="Times New Roman" w:hAnsi="Times New Roman" w:cs="Times New Roman"/>
+          <w:b/>
+          <w:sz w:val="40"/>
+          <w:szCs w:val="40"/>
+          <w:lang w:val="en-US"/>
+        </w:rPr>
+      </w:pPr>
+    </w:p>
+    <w:p>
+      <w:pPr>
+        <w:rPr>
+          <w:rFonts w:ascii="Times New Roman" w:hAnsi="Times New Roman" w:cs="Times New Roman"/>
+          <w:b/>
+          <w:sz w:val="40"/>
+          <w:szCs w:val="40"/>
+          <w:lang w:val="en-US"/>
+        </w:rPr>
+      </w:pPr>
+    </w:p>
+    <w:p>
+      <w:pPr>
+        <w:rPr>
+          <w:rFonts w:ascii="Times New Roman" w:hAnsi="Times New Roman" w:cs="Times New Roman"/>
+          <w:b/>
+          <w:sz w:val="40"/>
+          <w:szCs w:val="40"/>
+          <w:lang w:val="en-US"/>
+        </w:rPr>
+      </w:pPr>
+    </w:p>
+    <w:p>
+      <w:pPr>
+        <w:pStyle w:val="HTML"/>
+        <w:shd w:val="clear" w:color="auto" w:fill="212121"/>
+        <w:rPr>
+          <w:color w:val="EEFFFF"/>
+        </w:rPr>
+      </w:pPr>
+      <w:r>
+        <w:rPr>
+          <w:color w:val="EEFFFF"/>
+        </w:rPr>
+        <w:t>Число дробей: 10000</w:t>
+      </w:r>
+      <w:r>
+        <w:rPr>
+          <w:color w:val="EEFFFF"/>
+        </w:rPr>
+        <w:br/>
+        <w:t xml:space="preserve">Число этажей: </w:t>
+      </w:r>
+      <w:r>
+        <w:rPr>
+          <w:color w:val="EEFFFF"/>
+        </w:rPr>
+        <w:t>100</w:t>
+      </w:r>
+      <w:r>
+        <w:rPr>
+          <w:color w:val="EEFFFF"/>
+        </w:rPr>
+        <w:t>0</w:t>
+      </w:r>
+      <w:r>
+        <w:rPr>
+          <w:color w:val="EEFFFF"/>
+        </w:rPr>
+        <w:br/>
+        <w:t>Максимальное значение для неполного частного: 10</w:t>
+      </w:r>
+    </w:p>
+    <w:p>
+      <w:pPr>
+        <w:rPr>
+          <w:rFonts w:ascii="Times New Roman" w:hAnsi="Times New Roman" w:cs="Times New Roman"/>
+          <w:b/>
+          <w:sz w:val="40"/>
+          <w:szCs w:val="40"/>
+          <w:lang w:val="en-US"/>
+        </w:rPr>
+      </w:pPr>
+      <w:r>
+        <w:rPr>
+          <w:noProof/>
+        </w:rPr>
+        <w:drawing>
+          <wp:inline distT="0" distB="0" distL="0" distR="0" wp14:anchorId="69EDD575" wp14:editId="1DC2DB08">
+            <wp:extent cx="5940425" cy="3341370"/>
+            <wp:effectExtent l="0" t="0" r="3175" b="0"/>
+            <wp:docPr id="9" name="Рисунок 9" descr="Изображение выглядит как стол&#10;&#10;Автоматически созданное описание"/>
+            <wp:cNvGraphicFramePr>
+              <a:graphicFrameLocks xmlns:a="http://schemas.openxmlformats.org/drawingml/2006/main" noChangeAspect="1"/>
+            </wp:cNvGraphicFramePr>
+            <a:graphic xmlns:a="http://schemas.openxmlformats.org/drawingml/2006/main">
+              <a:graphicData uri="http://schemas.openxmlformats.org/drawingml/2006/picture">
+                <pic:pic xmlns:pic="http://schemas.openxmlformats.org/drawingml/2006/picture">
+                  <pic:nvPicPr>
+                    <pic:cNvPr id="9" name="Рисунок 9" descr="Изображение выглядит как стол&#10;&#10;Автоматически созданное описание"/>
+                    <pic:cNvPicPr/>
+                  </pic:nvPicPr>
+                  <pic:blipFill>
+                    <a:blip r:embed="rId12"/>
+                    <a:stretch>
+                      <a:fillRect/>
+                    </a:stretch>
+                  </pic:blipFill>
+                  <pic:spPr>
+                    <a:xfrm>
+                      <a:off x="0" y="0"/>
+                      <a:ext cx="5940425" cy="3341370"/>
+                    </a:xfrm>
+                    <a:prstGeom prst="rect">
+                      <a:avLst/>
+                    </a:prstGeom>
+                  </pic:spPr>
+                </pic:pic>
+              </a:graphicData>
+            </a:graphic>
+          </wp:inline>
+        </w:drawing>
+      </w:r>
+    </w:p>
+    <w:p>
+      <w:pPr>
+        <w:rPr>
+          <w:rFonts w:ascii="Times New Roman" w:hAnsi="Times New Roman" w:cs="Times New Roman"/>
+          <w:b/>
+          <w:sz w:val="40"/>
+          <w:szCs w:val="40"/>
+          <w:lang w:val="en-US"/>
+        </w:rPr>
+      </w:pPr>
+    </w:p>
+    <w:p>
+      <w:pPr>
+        <w:pStyle w:val="HTML"/>
+        <w:shd w:val="clear" w:color="auto" w:fill="212121"/>
+        <w:rPr>
+          <w:color w:val="EEFFFF"/>
+        </w:rPr>
+      </w:pPr>
+      <w:r>
+        <w:rPr>
+          <w:color w:val="EEFFFF"/>
+        </w:rPr>
+        <w:t>Число дробей: 100000</w:t>
+      </w:r>
+      <w:r>
+        <w:rPr>
+          <w:color w:val="EEFFFF"/>
+        </w:rPr>
+        <w:br/>
+        <w:t>Число этажей: 990</w:t>
+      </w:r>
+      <w:r>
+        <w:rPr>
+          <w:color w:val="EEFFFF"/>
+        </w:rPr>
+        <w:br/>
+        <w:t>Максимальное значение для неполного частного: 100</w:t>
+      </w:r>
+    </w:p>
+    <w:p>
+      <w:pPr>
+        <w:rPr>
+          <w:rFonts w:ascii="Times New Roman" w:hAnsi="Times New Roman" w:cs="Times New Roman"/>
+          <w:b/>
+          <w:sz w:val="40"/>
+          <w:szCs w:val="40"/>
+          <w:lang w:val="en-US"/>
+        </w:rPr>
+      </w:pPr>
+      <w:r>
+        <w:rPr>
+          <w:noProof/>
+        </w:rPr>
+        <w:drawing>
+          <wp:inline distT="0" distB="0" distL="0" distR="0" wp14:anchorId="7CBE320F" wp14:editId="05A28BC4">
+            <wp:extent cx="5940425" cy="3341370"/>
+            <wp:effectExtent l="0" t="0" r="3175" b="0"/>
+            <wp:docPr id="10" name="Рисунок 10" descr="Изображение выглядит как стол&#10;&#10;Автоматически созданное описание"/>
+            <wp:cNvGraphicFramePr>
+              <a:graphicFrameLocks xmlns:a="http://schemas.openxmlformats.org/drawingml/2006/main" noChangeAspect="1"/>
+            </wp:cNvGraphicFramePr>
+            <a:graphic xmlns:a="http://schemas.openxmlformats.org/drawingml/2006/main">
+              <a:graphicData uri="http://schemas.openxmlformats.org/drawingml/2006/picture">
+                <pic:pic xmlns:pic="http://schemas.openxmlformats.org/drawingml/2006/picture">
+                  <pic:nvPicPr>
+                    <pic:cNvPr id="10" name="Рисунок 10" descr="Изображение выглядит как стол&#10;&#10;Автоматически созданное описание"/>
+                    <pic:cNvPicPr/>
+                  </pic:nvPicPr>
+                  <pic:blipFill>
+                    <a:blip r:embed="rId13"/>
+                    <a:stretch>
+                      <a:fillRect/>
+                    </a:stretch>
+                  </pic:blipFill>
+                  <pic:spPr>
+                    <a:xfrm>
+                      <a:off x="0" y="0"/>
+                      <a:ext cx="5940425" cy="3341370"/>
+                    </a:xfrm>
+                    <a:prstGeom prst="rect">
+                      <a:avLst/>
+                    </a:prstGeom>
+                  </pic:spPr>
+                </pic:pic>
+              </a:graphicData>
+            </a:graphic>
+          </wp:inline>
+        </w:drawing>
+      </w:r>
+    </w:p>
+    <w:p>
+      <w:pPr>
+        <w:pStyle w:val="HTML"/>
+        <w:shd w:val="clear" w:color="auto" w:fill="212121"/>
+        <w:rPr>
+          <w:color w:val="EEFFFF"/>
+        </w:rPr>
+      </w:pPr>
+      <w:r>
+        <w:rPr>
+          <w:color w:val="EEFFFF"/>
+        </w:rPr>
+        <w:lastRenderedPageBreak/>
+        <w:t>Число дробей: 100000</w:t>
+      </w:r>
+      <w:r>
+        <w:rPr>
+          <w:color w:val="EEFFFF"/>
+        </w:rPr>
+        <w:br/>
+        <w:t>Число этажей: 990</w:t>
+      </w:r>
+      <w:r>
+        <w:rPr>
+          <w:color w:val="EEFFFF"/>
+        </w:rPr>
+        <w:br/>
+        <w:t>Максимальное значение для неполного частного: 1000</w:t>
+      </w:r>
+    </w:p>
+    <w:p>
+      <w:pPr>
+        <w:rPr>
+          <w:rFonts w:ascii="Times New Roman" w:hAnsi="Times New Roman" w:cs="Times New Roman"/>
+          <w:b/>
+          <w:sz w:val="40"/>
+          <w:szCs w:val="40"/>
+          <w:lang w:val="en-US"/>
+        </w:rPr>
+      </w:pPr>
+      <w:r>
+        <w:rPr>
+          <w:noProof/>
+        </w:rPr>
+        <w:drawing>
+          <wp:inline distT="0" distB="0" distL="0" distR="0" wp14:anchorId="5B0D5494" wp14:editId="01C13626">
+            <wp:extent cx="5940425" cy="3341370"/>
+            <wp:effectExtent l="0" t="0" r="3175" b="0"/>
+            <wp:docPr id="11" name="Рисунок 11" descr="Изображение выглядит как стол&#10;&#10;Автоматически созданное описание"/>
+            <wp:cNvGraphicFramePr>
+              <a:graphicFrameLocks xmlns:a="http://schemas.openxmlformats.org/drawingml/2006/main" noChangeAspect="1"/>
+            </wp:cNvGraphicFramePr>
+            <a:graphic xmlns:a="http://schemas.openxmlformats.org/drawingml/2006/main">
+              <a:graphicData uri="http://schemas.openxmlformats.org/drawingml/2006/picture">
+                <pic:pic xmlns:pic="http://schemas.openxmlformats.org/drawingml/2006/picture">
+                  <pic:nvPicPr>
+                    <pic:cNvPr id="11" name="Рисунок 11" descr="Изображение выглядит как стол&#10;&#10;Автоматически созданное описание"/>
+                    <pic:cNvPicPr/>
+                  </pic:nvPicPr>
+                  <pic:blipFill>
+                    <a:blip r:embed="rId14"/>
+                    <a:stretch>
+                      <a:fillRect/>
+                    </a:stretch>
+                  </pic:blipFill>
+                  <pic:spPr>
+                    <a:xfrm>
+                      <a:off x="0" y="0"/>
+                      <a:ext cx="5940425" cy="3341370"/>
+                    </a:xfrm>
+                    <a:prstGeom prst="rect">
+                      <a:avLst/>
+                    </a:prstGeom>
+                  </pic:spPr>
+                </pic:pic>
+              </a:graphicData>
+            </a:graphic>
+          </wp:inline>
+        </w:drawing>
+      </w:r>
+    </w:p>
+    <w:p>
+      <w:pPr>
+        <w:rPr>
+          <w:rFonts w:ascii="Times New Roman" w:hAnsi="Times New Roman" w:cs="Times New Roman"/>
+          <w:b/>
+          <w:sz w:val="40"/>
+          <w:szCs w:val="40"/>
+          <w:lang w:val="en-US"/>
+        </w:rPr>
+      </w:pPr>
+    </w:p>
+    <w:p>
+      <w:pPr>
+        <w:pStyle w:val="HTML"/>
+        <w:shd w:val="clear" w:color="auto" w:fill="212121"/>
+        <w:rPr>
+          <w:color w:val="EEFFFF"/>
+        </w:rPr>
+      </w:pPr>
+      <w:r>
+        <w:rPr>
+          <w:color w:val="EEFFFF"/>
+        </w:rPr>
+        <w:t>Число дробей: 100000</w:t>
+      </w:r>
+      <w:r>
+        <w:rPr>
+          <w:color w:val="EEFFFF"/>
+        </w:rPr>
+        <w:br/>
+        <w:t>Число этажей: 990</w:t>
+      </w:r>
+      <w:r>
+        <w:rPr>
+          <w:color w:val="EEFFFF"/>
+        </w:rPr>
+        <w:br/>
+        <w:t>Максимальное значение для неполного частного: 10000</w:t>
+      </w:r>
+    </w:p>
+    <w:p>
+      <w:pPr>
+        <w:rPr>
+          <w:rFonts w:ascii="Times New Roman" w:hAnsi="Times New Roman" w:cs="Times New Roman"/>
+          <w:b/>
+          <w:sz w:val="40"/>
+          <w:szCs w:val="40"/>
+          <w:lang w:val="en-US"/>
+        </w:rPr>
+      </w:pPr>
+      <w:r>
+        <w:rPr>
+          <w:noProof/>
+        </w:rPr>
+        <w:drawing>
+          <wp:inline distT="0" distB="0" distL="0" distR="0" wp14:anchorId="1421DC20" wp14:editId="0FBB8AE4">
+            <wp:extent cx="5940425" cy="3341370"/>
+            <wp:effectExtent l="0" t="0" r="3175" b="0"/>
+            <wp:docPr id="12" name="Рисунок 12" descr="Изображение выглядит как стол&#10;&#10;Автоматически созданное описание"/>
+            <wp:cNvGraphicFramePr>
+              <a:graphicFrameLocks xmlns:a="http://schemas.openxmlformats.org/drawingml/2006/main" noChangeAspect="1"/>
+            </wp:cNvGraphicFramePr>
+            <a:graphic xmlns:a="http://schemas.openxmlformats.org/drawingml/2006/main">
+              <a:graphicData uri="http://schemas.openxmlformats.org/drawingml/2006/picture">
+                <pic:pic xmlns:pic="http://schemas.openxmlformats.org/drawingml/2006/picture">
+                  <pic:nvPicPr>
+                    <pic:cNvPr id="12" name="Рисунок 12" descr="Изображение выглядит как стол&#10;&#10;Автоматически созданное описание"/>
+                    <pic:cNvPicPr/>
+                  </pic:nvPicPr>
+                  <pic:blipFill>
+                    <a:blip r:embed="rId15"/>
+                    <a:stretch>
+                      <a:fillRect/>
+                    </a:stretch>
+                  </pic:blipFill>
+                  <pic:spPr>
+                    <a:xfrm>
+                      <a:off x="0" y="0"/>
+                      <a:ext cx="5940425" cy="3341370"/>
+                    </a:xfrm>
+                    <a:prstGeom prst="rect">
+                      <a:avLst/>
+                    </a:prstGeom>
+                  </pic:spPr>
+                </pic:pic>
+              </a:graphicData>
+            </a:graphic>
+          </wp:inline>
+        </w:drawing>
+      </w:r>
+    </w:p>
+    <w:p>
+      <w:pPr>
+        <w:rPr>
+          <w:rFonts w:ascii="Times New Roman" w:hAnsi="Times New Roman" w:cs="Times New Roman"/>
+          <w:b/>
+          <w:sz w:val="40"/>
+          <w:szCs w:val="40"/>
+          <w:lang w:val="en-US"/>
+        </w:rPr>
+      </w:pPr>
+    </w:p>
+    <w:p>
+      <w:pPr>
+        <w:rPr>
+          <w:rFonts w:ascii="Times New Roman" w:hAnsi="Times New Roman" w:cs="Times New Roman"/>
+          <w:b/>
+          <w:sz w:val="40"/>
+          <w:szCs w:val="40"/>
+          <w:lang w:val="en-US"/>
+        </w:rPr>
+      </w:pPr>
+    </w:p>
+    <w:p>
+      <w:pPr>
+        <w:pStyle w:val="HTML"/>
+        <w:shd w:val="clear" w:color="auto" w:fill="212121"/>
+        <w:rPr>
+          <w:color w:val="EEFFFF"/>
+        </w:rPr>
+      </w:pPr>
+      <w:r>
+        <w:rPr>
+          <w:color w:val="EEFFFF"/>
+        </w:rPr>
+        <w:lastRenderedPageBreak/>
+        <w:t>Число дробей: 100000</w:t>
+      </w:r>
+      <w:r>
+        <w:rPr>
+          <w:color w:val="EEFFFF"/>
+        </w:rPr>
+        <w:br/>
+        <w:t>Число этажей: 990</w:t>
+      </w:r>
+      <w:r>
+        <w:rPr>
+          <w:color w:val="EEFFFF"/>
+        </w:rPr>
+        <w:br/>
+        <w:t>Максимальное значение для неполного частного: 100000</w:t>
+      </w:r>
+    </w:p>
+    <w:p>
+      <w:pPr>
+        <w:rPr>
+          <w:rFonts w:ascii="Times New Roman" w:hAnsi="Times New Roman" w:cs="Times New Roman"/>
+          <w:b/>
+          <w:sz w:val="40"/>
+          <w:szCs w:val="40"/>
+          <w:lang w:val="en-US"/>
+        </w:rPr>
+      </w:pPr>
+      <w:r>
+        <w:rPr>
+          <w:noProof/>
+        </w:rPr>
+        <w:drawing>
+          <wp:inline distT="0" distB="0" distL="0" distR="0" wp14:anchorId="31C822DD" wp14:editId="4852F01B">
+            <wp:extent cx="5940425" cy="3341370"/>
+            <wp:effectExtent l="0" t="0" r="3175" b="0"/>
+            <wp:docPr id="13" name="Рисунок 13" descr="Изображение выглядит как стол&#10;&#10;Автоматически созданное описание"/>
+            <wp:cNvGraphicFramePr>
+              <a:graphicFrameLocks xmlns:a="http://schemas.openxmlformats.org/drawingml/2006/main" noChangeAspect="1"/>
+            </wp:cNvGraphicFramePr>
+            <a:graphic xmlns:a="http://schemas.openxmlformats.org/drawingml/2006/main">
+              <a:graphicData uri="http://schemas.openxmlformats.org/drawingml/2006/picture">
+                <pic:pic xmlns:pic="http://schemas.openxmlformats.org/drawingml/2006/picture">
+                  <pic:nvPicPr>
+                    <pic:cNvPr id="13" name="Рисунок 13" descr="Изображение выглядит как стол&#10;&#10;Автоматически созданное описание"/>
+                    <pic:cNvPicPr/>
+                  </pic:nvPicPr>
+                  <pic:blipFill>
+                    <a:blip r:embed="rId16"/>
+                    <a:stretch>
+                      <a:fillRect/>
+                    </a:stretch>
+                  </pic:blipFill>
+                  <pic:spPr>
+                    <a:xfrm>
+                      <a:off x="0" y="0"/>
+                      <a:ext cx="5940425" cy="3341370"/>
+                    </a:xfrm>
+                    <a:prstGeom prst="rect">
+                      <a:avLst/>
+                    </a:prstGeom>
+                  </pic:spPr>
+                </pic:pic>
+              </a:graphicData>
+            </a:graphic>
+          </wp:inline>
+        </w:drawing>
+      </w:r>
+    </w:p>
+    <w:p>
+      <w:pPr>
+        <w:rPr>
+          <w:rFonts w:ascii="Times New Roman" w:hAnsi="Times New Roman" w:cs="Times New Roman"/>
+          <w:b/>
+          <w:sz w:val="40"/>
+          <w:szCs w:val="40"/>
+          <w:lang w:val="en-US"/>
+        </w:rPr>
+      </w:pPr>
+    </w:p>
+    <w:p>
+      <w:pPr>
+        <w:rPr>
+          <w:rFonts w:ascii="Times New Roman" w:hAnsi="Times New Roman" w:cs="Times New Roman"/>
+          <w:b/>
+          <w:sz w:val="28"/>
+          <w:szCs w:val="28"/>
+        </w:rPr>
+      </w:pPr>
+      <w:r>
+        <w:rPr>
+          <w:rFonts w:ascii="Times New Roman" w:hAnsi="Times New Roman" w:cs="Times New Roman"/>
+          <w:b/>
+          <w:sz w:val="28"/>
+          <w:szCs w:val="28"/>
+        </w:rPr>
+        <w:t>Дальше не вижу смысла насиловать процессор…</w:t>
+      </w:r>
+    </w:p>
+    <w:p>
+      <w:pPr>
+        <w:rPr>
+          <w:rFonts w:ascii="Times New Roman" w:hAnsi="Times New Roman" w:cs="Times New Roman"/>
+          <w:b/>
+          <w:sz w:val="28"/>
+          <w:szCs w:val="28"/>
+        </w:rPr>
+      </w:pPr>
     </w:p>
     <w:sectPr>
       <w:pgSz w:w="11906" w:h="16838"/>
@@ -133,7 +1368,7 @@
 </file>
 
 <file path=word/styles.xml><?xml version="1.0" encoding="utf-8"?>
-<w:styles xmlns:mc="http://schemas.openxmlformats.org/markup-compatibility/2006" xmlns:r="http://schemas.openxmlformats.org/officeDocument/2006/relationships" xmlns:w="http://schemas.openxmlformats.org/wordprocessingml/2006/main" xmlns:w14="http://schemas.microsoft.com/office/word/2010/wordml" xmlns:w15="http://schemas.microsoft.com/office/word/2012/wordml" xmlns:w16se="http://schemas.microsoft.com/office/word/2015/wordml/symex" mc:Ignorable="w14 w15 w16se">
+<w:styles xmlns:mc="http://schemas.openxmlformats.org/markup-compatibility/2006" xmlns:r="http://schemas.openxmlformats.org/officeDocument/2006/relationships" xmlns:w="http://schemas.openxmlformats.org/wordprocessingml/2006/main" xmlns:w14="http://schemas.microsoft.com/office/word/2010/wordml" xmlns:w15="http://schemas.microsoft.com/office/word/2012/wordml" xmlns:w16cex="http://schemas.microsoft.com/office/word/2018/wordml/cex" xmlns:w16cid="http://schemas.microsoft.com/office/word/2016/wordml/cid" xmlns:w16="http://schemas.microsoft.com/office/word/2018/wordml" xmlns:w16sdtdh="http://schemas.microsoft.com/office/word/2020/wordml/sdtdatahash" xmlns:w16se="http://schemas.microsoft.com/office/word/2015/wordml/symex" mc:Ignorable="w14 w15 w16se w16cid w16 w16cex w16sdtdh">
   <w:docDefaults>
     <w:rPrDefault>
       <w:rPr>
@@ -149,7 +1384,7 @@
       </w:pPr>
     </w:pPrDefault>
   </w:docDefaults>
-  <w:latentStyles w:defLockedState="0" w:defUIPriority="99" w:defSemiHidden="0" w:defUnhideWhenUsed="0" w:defQFormat="0" w:count="371">
+  <w:latentStyles w:defLockedState="0" w:defUIPriority="99" w:defSemiHidden="0" w:defUnhideWhenUsed="0" w:defQFormat="0" w:count="376">
     <w:lsdException w:name="Normal" w:uiPriority="0" w:qFormat="1"/>
     <w:lsdException w:name="heading 1" w:uiPriority="9" w:qFormat="1"/>
     <w:lsdException w:name="heading 2" w:semiHidden="1" w:uiPriority="9" w:unhideWhenUsed="1" w:qFormat="1"/>
@@ -255,7 +1490,6 @@
     <w:lsdException w:name="HTML Sample" w:semiHidden="1" w:unhideWhenUsed="1"/>
     <w:lsdException w:name="HTML Typewriter" w:semiHidden="1" w:unhideWhenUsed="1"/>
     <w:lsdException w:name="HTML Variable" w:semiHidden="1" w:unhideWhenUsed="1"/>
-    <w:lsdException w:name="Normal Table" w:semiHidden="1" w:unhideWhenUsed="1"/>
     <w:lsdException w:name="annotation subject" w:semiHidden="1" w:unhideWhenUsed="1"/>
     <w:lsdException w:name="No List" w:semiHidden="1" w:unhideWhenUsed="1"/>
     <w:lsdException w:name="Outline List 1" w:semiHidden="1" w:unhideWhenUsed="1"/>
@@ -298,11 +1532,8 @@
     <w:lsdException w:name="Table Contemporary" w:semiHidden="1" w:unhideWhenUsed="1"/>
     <w:lsdException w:name="Table Elegant" w:semiHidden="1" w:unhideWhenUsed="1"/>
     <w:lsdException w:name="Table Professional" w:semiHidden="1" w:unhideWhenUsed="1"/>
-    <w:lsdException w:name="Table Subtle 1" w:semiHidden="1" w:unhideWhenUsed="1"/>
     <w:lsdException w:name="Table Subtle 2" w:semiHidden="1" w:unhideWhenUsed="1"/>
     <w:lsdException w:name="Table Web 1" w:semiHidden="1" w:unhideWhenUsed="1"/>
-    <w:lsdException w:name="Table Web 2" w:semiHidden="1" w:unhideWhenUsed="1"/>
-    <w:lsdException w:name="Table Web 3" w:semiHidden="1" w:unhideWhenUsed="1"/>
     <w:lsdException w:name="Balloon Text" w:semiHidden="1" w:unhideWhenUsed="1"/>
     <w:lsdException w:name="Table Grid" w:uiPriority="39"/>
     <w:lsdException w:name="Table Theme" w:semiHidden="1" w:unhideWhenUsed="1"/>
@@ -521,6 +1752,11 @@
     <w:lsdException w:name="List Table 5 Dark Accent 6" w:uiPriority="50"/>
     <w:lsdException w:name="List Table 6 Colorful Accent 6" w:uiPriority="51"/>
     <w:lsdException w:name="List Table 7 Colorful Accent 6" w:uiPriority="52"/>
+    <w:lsdException w:name="Mention" w:semiHidden="1" w:unhideWhenUsed="1"/>
+    <w:lsdException w:name="Smart Hyperlink" w:semiHidden="1" w:unhideWhenUsed="1"/>
+    <w:lsdException w:name="Hashtag" w:semiHidden="1" w:unhideWhenUsed="1"/>
+    <w:lsdException w:name="Unresolved Mention" w:semiHidden="1" w:unhideWhenUsed="1"/>
+    <w:lsdException w:name="Smart Link" w:semiHidden="1" w:unhideWhenUsed="1"/>
   </w:latentStyles>
   <w:style w:type="paragraph" w:default="1" w:styleId="a">
     <w:name w:val="Normal"/>
@@ -552,6 +1788,54 @@
     <w:uiPriority w:val="99"/>
     <w:semiHidden/>
     <w:unhideWhenUsed/>
+  </w:style>
+  <w:style w:type="paragraph" w:styleId="HTML">
+    <w:name w:val="HTML Preformatted"/>
+    <w:basedOn w:val="a"/>
+    <w:link w:val="HTML0"/>
+    <w:uiPriority w:val="99"/>
+    <w:unhideWhenUsed/>
+    <w:rsid w:val="006216DC"/>
+    <w:pPr>
+      <w:tabs>
+        <w:tab w:val="left" w:pos="916"/>
+        <w:tab w:val="left" w:pos="1832"/>
+        <w:tab w:val="left" w:pos="2748"/>
+        <w:tab w:val="left" w:pos="3664"/>
+        <w:tab w:val="left" w:pos="4580"/>
+        <w:tab w:val="left" w:pos="5496"/>
+        <w:tab w:val="left" w:pos="6412"/>
+        <w:tab w:val="left" w:pos="7328"/>
+        <w:tab w:val="left" w:pos="8244"/>
+        <w:tab w:val="left" w:pos="9160"/>
+        <w:tab w:val="left" w:pos="10076"/>
+        <w:tab w:val="left" w:pos="10992"/>
+        <w:tab w:val="left" w:pos="11908"/>
+        <w:tab w:val="left" w:pos="12824"/>
+        <w:tab w:val="left" w:pos="13740"/>
+        <w:tab w:val="left" w:pos="14656"/>
+      </w:tabs>
+      <w:spacing w:after="0" w:line="240" w:lineRule="auto"/>
+    </w:pPr>
+    <w:rPr>
+      <w:rFonts w:ascii="Courier New" w:eastAsia="Times New Roman" w:hAnsi="Courier New" w:cs="Courier New"/>
+      <w:sz w:val="20"/>
+      <w:szCs w:val="20"/>
+      <w:lang w:eastAsia="ru-RU"/>
+    </w:rPr>
+  </w:style>
+  <w:style w:type="character" w:customStyle="1" w:styleId="HTML0">
+    <w:name w:val="Стандартный HTML Знак"/>
+    <w:basedOn w:val="a0"/>
+    <w:link w:val="HTML"/>
+    <w:uiPriority w:val="99"/>
+    <w:rsid w:val="006216DC"/>
+    <w:rPr>
+      <w:rFonts w:ascii="Courier New" w:eastAsia="Times New Roman" w:hAnsi="Courier New" w:cs="Courier New"/>
+      <w:sz w:val="20"/>
+      <w:szCs w:val="20"/>
+      <w:lang w:eastAsia="ru-RU"/>
+    </w:rPr>
   </w:style>
 </w:styles>
 </file>
